--- a/PROJECT SCREENSHOTS.docx
+++ b/PROJECT SCREENSHOTS.docx
@@ -7,10 +7,34 @@
         <w:pStyle w:val="Title"/>
       </w:pPr>
       <w:r>
-        <w:t>PROJECT SCREENSHOTS</w:t>
-      </w:r>
-    </w:p>
-    <w:p/>
+        <w:t>PROJECT SCREEN SHOTS</w:t>
+      </w:r>
+    </w:p>
+    <w:p>
+      <w:pPr>
+        <w:rPr>
+          <w:rFonts w:ascii="Times New Roman" w:hAnsi="Times New Roman" w:cs="Times New Roman"/>
+          <w:sz w:val="40"/>
+          <w:szCs w:val="40"/>
+        </w:rPr>
+      </w:pPr>
+      <w:r>
+        <w:rPr>
+          <w:rFonts w:ascii="Times New Roman" w:hAnsi="Times New Roman" w:cs="Times New Roman"/>
+          <w:sz w:val="40"/>
+          <w:szCs w:val="40"/>
+        </w:rPr>
+        <w:t>CODE</w:t>
+      </w:r>
+      <w:r>
+        <w:rPr>
+          <w:rFonts w:ascii="Times New Roman" w:hAnsi="Times New Roman" w:cs="Times New Roman"/>
+          <w:sz w:val="40"/>
+          <w:szCs w:val="40"/>
+        </w:rPr>
+        <w:t>….</w:t>
+      </w:r>
+    </w:p>
     <w:p>
       <w:proofErr w:type="gramStart"/>
       <w:r>
@@ -47,6 +71,48 @@
       </w:r>
     </w:p>
     <w:p>
+      <w:r>
+        <w:t>x</w:t>
+      </w:r>
+      <w:proofErr w:type="gramStart"/>
+      <w:r>
+        <w:t>=(</w:t>
+      </w:r>
+      <w:proofErr w:type="gramEnd"/>
+      <w:r>
+        <w:t>'</w:t>
+      </w:r>
+      <w:proofErr w:type="spellStart"/>
+      <w:r>
+        <w:t>male','female</w:t>
+      </w:r>
+      <w:proofErr w:type="spellEnd"/>
+      <w:r>
+        <w:t>')</w:t>
+      </w:r>
+    </w:p>
+    <w:p>
+      <w:r>
+        <w:t>y</w:t>
+      </w:r>
+      <w:proofErr w:type="gramStart"/>
+      <w:r>
+        <w:t>=(</w:t>
+      </w:r>
+      <w:proofErr w:type="gramEnd"/>
+      <w:r>
+        <w:t>'</w:t>
+      </w:r>
+      <w:proofErr w:type="spellStart"/>
+      <w:r>
+        <w:t>southwest','northwest','northeast','southeast</w:t>
+      </w:r>
+      <w:proofErr w:type="spellEnd"/>
+      <w:r>
+        <w:t>')</w:t>
+      </w:r>
+    </w:p>
+    <w:p>
       <w:proofErr w:type="spellStart"/>
       <w:proofErr w:type="gramStart"/>
       <w:r>
@@ -83,7 +149,7 @@
       <w:proofErr w:type="spellEnd"/>
       <w:proofErr w:type="gramEnd"/>
       <w:r>
-        <w:t>": "wjhy4p",</w:t>
+        <w:t>": "b34ic0",</w:t>
       </w:r>
     </w:p>
     <w:p>
@@ -113,7 +179,7 @@
       <w:proofErr w:type="spellEnd"/>
       <w:proofErr w:type="gramEnd"/>
       <w:r>
-        <w:t>":"13579"</w:t>
+        <w:t>":"123456789"</w:t>
       </w:r>
     </w:p>
     <w:p>
@@ -144,7 +210,7 @@
       </w:r>
       <w:proofErr w:type="gramEnd"/>
       <w:r>
-        <w:t>": "975312468"</w:t>
+        <w:t>": "987654321"</w:t>
       </w:r>
     </w:p>
     <w:p>
@@ -301,42 +367,6 @@
       <w:proofErr w:type="gramStart"/>
       <w:r>
         <w:t>age=</w:t>
-      </w:r>
-      <w:proofErr w:type="spellStart"/>
-      <w:proofErr w:type="gramEnd"/>
-      <w:r>
-        <w:t>random.randint</w:t>
-      </w:r>
-      <w:proofErr w:type="spellEnd"/>
-      <w:r>
-        <w:t>(0,100)</w:t>
-      </w:r>
-    </w:p>
-    <w:p>
-      <w:r>
-        <w:t xml:space="preserve">    </w:t>
-      </w:r>
-      <w:proofErr w:type="gramStart"/>
-      <w:r>
-        <w:t>temp=</w:t>
-      </w:r>
-      <w:proofErr w:type="spellStart"/>
-      <w:proofErr w:type="gramEnd"/>
-      <w:r>
-        <w:t>random.randint</w:t>
-      </w:r>
-      <w:proofErr w:type="spellEnd"/>
-      <w:r>
-        <w:t>(0,100)</w:t>
-      </w:r>
-    </w:p>
-    <w:p>
-      <w:r>
-        <w:t xml:space="preserve">    </w:t>
-      </w:r>
-      <w:proofErr w:type="gramStart"/>
-      <w:r>
-        <w:t>sys=</w:t>
       </w:r>
       <w:proofErr w:type="spellStart"/>
       <w:proofErr w:type="gramEnd"/>
@@ -353,41 +383,174 @@
         <w:lastRenderedPageBreak/>
         <w:t xml:space="preserve">    </w:t>
       </w:r>
-      <w:proofErr w:type="spellStart"/>
-      <w:proofErr w:type="gramStart"/>
-      <w:r>
-        <w:t>dia</w:t>
+      <w:proofErr w:type="gramStart"/>
+      <w:r>
+        <w:t>gender=</w:t>
+      </w:r>
+      <w:proofErr w:type="spellStart"/>
+      <w:proofErr w:type="gramEnd"/>
+      <w:r>
+        <w:t>random.choice</w:t>
+      </w:r>
+      <w:proofErr w:type="spellEnd"/>
+      <w:r>
+        <w:t>(x)</w:t>
+      </w:r>
+    </w:p>
+    <w:p>
+      <w:r>
+        <w:t xml:space="preserve">    </w:t>
+      </w:r>
+      <w:proofErr w:type="gramStart"/>
+      <w:r>
+        <w:t>region=</w:t>
+      </w:r>
+      <w:proofErr w:type="spellStart"/>
+      <w:proofErr w:type="gramEnd"/>
+      <w:r>
+        <w:t>random.choice</w:t>
+      </w:r>
+      <w:proofErr w:type="spellEnd"/>
+      <w:r>
+        <w:t>(y)</w:t>
+      </w:r>
+    </w:p>
+    <w:p>
+      <w:r>
+        <w:t xml:space="preserve">    </w:t>
+      </w:r>
+      <w:proofErr w:type="gramStart"/>
+      <w:r>
+        <w:t>temperature=</w:t>
+      </w:r>
+      <w:proofErr w:type="spellStart"/>
+      <w:proofErr w:type="gramEnd"/>
+      <w:r>
+        <w:t>random.randint</w:t>
+      </w:r>
+      <w:proofErr w:type="spellEnd"/>
+      <w:r>
+        <w:t>(0,100)</w:t>
+      </w:r>
+    </w:p>
+    <w:p>
+      <w:r>
+        <w:t xml:space="preserve">    </w:t>
+      </w:r>
+      <w:proofErr w:type="gramStart"/>
+      <w:r>
+        <w:t>systolic=</w:t>
+      </w:r>
+      <w:proofErr w:type="spellStart"/>
+      <w:proofErr w:type="gramEnd"/>
+      <w:r>
+        <w:t>random.randint</w:t>
+      </w:r>
+      <w:proofErr w:type="spellEnd"/>
+      <w:r>
+        <w:t>(0,100)</w:t>
+      </w:r>
+    </w:p>
+    <w:p>
+      <w:r>
+        <w:t xml:space="preserve">    </w:t>
+      </w:r>
+      <w:proofErr w:type="gramStart"/>
+      <w:r>
+        <w:t>diastolic=</w:t>
+      </w:r>
+      <w:proofErr w:type="spellStart"/>
+      <w:proofErr w:type="gramEnd"/>
+      <w:r>
+        <w:t>random.randint</w:t>
+      </w:r>
+      <w:proofErr w:type="spellEnd"/>
+      <w:r>
+        <w:t>(0,100)</w:t>
+      </w:r>
+    </w:p>
+    <w:p>
+      <w:r>
+        <w:t xml:space="preserve">    </w:t>
+      </w:r>
+      <w:proofErr w:type="spellStart"/>
+      <w:r>
+        <w:t>pulserate</w:t>
       </w:r>
       <w:proofErr w:type="spellEnd"/>
       <w:r>
         <w:t>=</w:t>
       </w:r>
       <w:proofErr w:type="spellStart"/>
-      <w:proofErr w:type="gramEnd"/>
       <w:r>
         <w:t>random.randint</w:t>
       </w:r>
       <w:proofErr w:type="spellEnd"/>
       <w:r>
-        <w:t>(0,100)</w:t>
+        <w:t>(0,100) myData={'age':age,'gender':gender,'region':region,'temperature':temperature,'systolic':systolic,'diastolic':diastolic,'pulserate':pulserate}</w:t>
       </w:r>
     </w:p>
     <w:p>
       <w:r>
         <w:t xml:space="preserve">    </w:t>
       </w:r>
-      <w:proofErr w:type="gramStart"/>
-      <w:r>
-        <w:t>pulse=</w:t>
-      </w:r>
-      <w:proofErr w:type="spellStart"/>
-      <w:proofErr w:type="gramEnd"/>
-      <w:r>
-        <w:t>random.randint</w:t>
-      </w:r>
-      <w:proofErr w:type="spellEnd"/>
-      <w:r>
-        <w:t>(0,100)</w:t>
+      <w:proofErr w:type="spellStart"/>
+      <w:proofErr w:type="gramStart"/>
+      <w:r>
+        <w:t>client.publishEvent</w:t>
+      </w:r>
+      <w:proofErr w:type="spellEnd"/>
+      <w:r>
+        <w:t>(</w:t>
+      </w:r>
+      <w:proofErr w:type="spellStart"/>
+      <w:proofErr w:type="gramEnd"/>
+      <w:r>
+        <w:t>eventId</w:t>
+      </w:r>
+      <w:proofErr w:type="spellEnd"/>
+      <w:r>
+        <w:t xml:space="preserve">="status", </w:t>
+      </w:r>
+      <w:proofErr w:type="spellStart"/>
+      <w:r>
+        <w:t>msgFormat</w:t>
+      </w:r>
+      <w:proofErr w:type="spellEnd"/>
+      <w:r>
+        <w:t>="</w:t>
+      </w:r>
+      <w:proofErr w:type="spellStart"/>
+      <w:r>
+        <w:t>json</w:t>
+      </w:r>
+      <w:proofErr w:type="spellEnd"/>
+      <w:r>
+        <w:t>", data=</w:t>
+      </w:r>
+      <w:proofErr w:type="spellStart"/>
+      <w:r>
+        <w:t>myData</w:t>
+      </w:r>
+      <w:proofErr w:type="spellEnd"/>
+      <w:r>
+        <w:t xml:space="preserve">, </w:t>
+      </w:r>
+      <w:proofErr w:type="spellStart"/>
+      <w:r>
+        <w:t>qos</w:t>
+      </w:r>
+      <w:proofErr w:type="spellEnd"/>
+      <w:r>
+        <w:t xml:space="preserve">=0, </w:t>
+      </w:r>
+      <w:proofErr w:type="spellStart"/>
+      <w:r>
+        <w:t>onPublish</w:t>
+      </w:r>
+      <w:proofErr w:type="spellEnd"/>
+      <w:r>
+        <w:t>=None)</w:t>
       </w:r>
     </w:p>
     <w:p>
@@ -396,11 +559,19 @@
       </w:r>
       <w:proofErr w:type="gramStart"/>
       <w:r>
+        <w:t>print(</w:t>
+      </w:r>
+      <w:proofErr w:type="gramEnd"/>
+      <w:r>
+        <w:t xml:space="preserve">"Published data Successfully: %s", </w:t>
+      </w:r>
+      <w:proofErr w:type="spellStart"/>
+      <w:r>
         <w:t>myData</w:t>
       </w:r>
-      <w:proofErr w:type="gramEnd"/>
-      <w:r>
-        <w:t>={'Age':age,'temperature':temp,'systolic':sys,'diastolic':dia,'pulserate':pulse}</w:t>
+      <w:proofErr w:type="spellEnd"/>
+      <w:r>
+        <w:t>)</w:t>
       </w:r>
     </w:p>
     <w:p>
@@ -408,119 +579,35 @@
         <w:t xml:space="preserve">    </w:t>
       </w:r>
       <w:proofErr w:type="spellStart"/>
-      <w:proofErr w:type="gramStart"/>
-      <w:r>
-        <w:t>client.publishEvent</w:t>
+      <w:r>
+        <w:t>client.commandCallback</w:t>
+      </w:r>
+      <w:proofErr w:type="spellEnd"/>
+      <w:r>
+        <w:t xml:space="preserve"> = </w:t>
+      </w:r>
+      <w:proofErr w:type="spellStart"/>
+      <w:r>
+        <w:t>myCommandCallback</w:t>
+      </w:r>
+      <w:proofErr w:type="spellEnd"/>
+    </w:p>
+    <w:p>
+      <w:r>
+        <w:t xml:space="preserve">    </w:t>
+      </w:r>
+      <w:proofErr w:type="spellStart"/>
+      <w:proofErr w:type="gramStart"/>
+      <w:r>
+        <w:t>time.sleep</w:t>
       </w:r>
       <w:proofErr w:type="spellEnd"/>
       <w:r>
         <w:t>(</w:t>
       </w:r>
-      <w:proofErr w:type="spellStart"/>
-      <w:proofErr w:type="gramEnd"/>
-      <w:r>
-        <w:t>eventId</w:t>
-      </w:r>
-      <w:proofErr w:type="spellEnd"/>
-      <w:r>
-        <w:t xml:space="preserve">="status", </w:t>
-      </w:r>
-      <w:proofErr w:type="spellStart"/>
-      <w:r>
-        <w:t>msgFormat</w:t>
-      </w:r>
-      <w:proofErr w:type="spellEnd"/>
-      <w:r>
-        <w:t>="</w:t>
-      </w:r>
-      <w:proofErr w:type="spellStart"/>
-      <w:r>
-        <w:t>json</w:t>
-      </w:r>
-      <w:proofErr w:type="spellEnd"/>
-      <w:r>
-        <w:t>", data=</w:t>
-      </w:r>
-      <w:proofErr w:type="spellStart"/>
-      <w:r>
-        <w:t>myData</w:t>
-      </w:r>
-      <w:proofErr w:type="spellEnd"/>
-      <w:r>
-        <w:t xml:space="preserve">, </w:t>
-      </w:r>
-      <w:proofErr w:type="spellStart"/>
-      <w:r>
-        <w:t>qos</w:t>
-      </w:r>
-      <w:proofErr w:type="spellEnd"/>
-      <w:r>
-        <w:t xml:space="preserve">=0, </w:t>
-      </w:r>
-      <w:proofErr w:type="spellStart"/>
-      <w:r>
-        <w:t>onPublish</w:t>
-      </w:r>
-      <w:proofErr w:type="spellEnd"/>
-      <w:r>
-        <w:t>=None)</w:t>
-      </w:r>
-    </w:p>
-    <w:p>
-      <w:r>
-        <w:t xml:space="preserve">    </w:t>
-      </w:r>
-      <w:proofErr w:type="gramStart"/>
-      <w:r>
-        <w:t>print(</w:t>
-      </w:r>
-      <w:proofErr w:type="gramEnd"/>
-      <w:r>
-        <w:t xml:space="preserve">"Published data Successfully: %s", </w:t>
-      </w:r>
-      <w:proofErr w:type="spellStart"/>
-      <w:r>
-        <w:t>myData</w:t>
-      </w:r>
-      <w:proofErr w:type="spellEnd"/>
-      <w:r>
-        <w:t>)</w:t>
-      </w:r>
-    </w:p>
-    <w:p>
-      <w:r>
-        <w:t xml:space="preserve">    </w:t>
-      </w:r>
-      <w:proofErr w:type="spellStart"/>
-      <w:r>
-        <w:t>client.commandCallback</w:t>
-      </w:r>
-      <w:proofErr w:type="spellEnd"/>
-      <w:r>
-        <w:t xml:space="preserve"> = </w:t>
-      </w:r>
-      <w:proofErr w:type="spellStart"/>
-      <w:r>
-        <w:t>myCommandCallback</w:t>
-      </w:r>
-      <w:proofErr w:type="spellEnd"/>
-    </w:p>
-    <w:p>
-      <w:r>
-        <w:t xml:space="preserve">    </w:t>
-      </w:r>
-      <w:proofErr w:type="spellStart"/>
-      <w:proofErr w:type="gramStart"/>
-      <w:r>
-        <w:t>time.sleep</w:t>
-      </w:r>
-      <w:proofErr w:type="spellEnd"/>
-      <w:r>
-        <w:t>(</w:t>
-      </w:r>
-      <w:proofErr w:type="gramEnd"/>
-      <w:r>
-        <w:t>2)</w:t>
+      <w:proofErr w:type="gramEnd"/>
+      <w:r>
+        <w:t>10)</w:t>
       </w:r>
     </w:p>
     <w:p>
@@ -535,7 +622,13 @@
       </w:r>
       <w:proofErr w:type="gramEnd"/>
     </w:p>
-    <w:p>
+    <w:p/>
+    <w:p>
+      <w:pPr>
+        <w:rPr>
+          <w:rFonts w:ascii="Times New Roman" w:hAnsi="Times New Roman" w:cs="Times New Roman"/>
+        </w:rPr>
+      </w:pPr>
       <w:r>
         <w:rPr>
           <w:noProof/>
@@ -544,15 +637,15 @@
           <wp:anchor distT="0" distB="0" distL="114300" distR="114300" simplePos="0" relativeHeight="251658240" behindDoc="0" locked="0" layoutInCell="1" allowOverlap="1">
             <wp:simplePos x="0" y="0"/>
             <wp:positionH relativeFrom="margin">
-              <wp:posOffset>-127635</wp:posOffset>
+              <wp:posOffset>269875</wp:posOffset>
             </wp:positionH>
             <wp:positionV relativeFrom="margin">
-              <wp:posOffset>2779395</wp:posOffset>
+              <wp:posOffset>5127625</wp:posOffset>
             </wp:positionV>
-            <wp:extent cx="6431280" cy="4498340"/>
-            <wp:effectExtent l="19050" t="0" r="7620" b="0"/>
+            <wp:extent cx="5951220" cy="1559560"/>
+            <wp:effectExtent l="19050" t="0" r="0" b="0"/>
             <wp:wrapSquare wrapText="bothSides"/>
-            <wp:docPr id="1" name="Picture 0" descr="node red.png"/>
+            <wp:docPr id="1" name="Picture 1" descr="C:\Users\home\Downloads\python output.png"/>
             <wp:cNvGraphicFramePr>
               <a:graphicFrameLocks xmlns:a="http://schemas.openxmlformats.org/drawingml/2006/main" noChangeAspect="1"/>
             </wp:cNvGraphicFramePr>
@@ -560,70 +653,13 @@
               <a:graphicData uri="http://schemas.openxmlformats.org/drawingml/2006/picture">
                 <pic:pic xmlns:pic="http://schemas.openxmlformats.org/drawingml/2006/picture">
                   <pic:nvPicPr>
-                    <pic:cNvPr id="0" name="node red.png"/>
-                    <pic:cNvPicPr/>
-                  </pic:nvPicPr>
-                  <pic:blipFill>
-                    <a:blip r:embed="rId4" cstate="print"/>
-                    <a:stretch>
-                      <a:fillRect/>
-                    </a:stretch>
-                  </pic:blipFill>
-                  <pic:spPr>
-                    <a:xfrm>
-                      <a:off x="0" y="0"/>
-                      <a:ext cx="6431280" cy="4498340"/>
-                    </a:xfrm>
-                    <a:prstGeom prst="rect">
-                      <a:avLst/>
-                    </a:prstGeom>
-                  </pic:spPr>
-                </pic:pic>
-              </a:graphicData>
-            </a:graphic>
-          </wp:anchor>
-        </w:drawing>
-      </w:r>
-    </w:p>
-    <w:p/>
-    <w:p>
-      <w:r>
-        <w:br w:type="page"/>
-      </w:r>
-    </w:p>
-    <w:p>
-      <w:r>
-        <w:rPr>
-          <w:noProof/>
-        </w:rPr>
-        <w:lastRenderedPageBreak/>
-        <w:drawing>
-          <wp:anchor distT="0" distB="0" distL="114300" distR="114300" simplePos="0" relativeHeight="251659264" behindDoc="0" locked="0" layoutInCell="1" allowOverlap="1">
-            <wp:simplePos x="0" y="0"/>
-            <wp:positionH relativeFrom="margin">
-              <wp:posOffset>-400050</wp:posOffset>
-            </wp:positionH>
-            <wp:positionV relativeFrom="margin">
-              <wp:posOffset>91440</wp:posOffset>
-            </wp:positionV>
-            <wp:extent cx="6724650" cy="3520440"/>
-            <wp:effectExtent l="19050" t="0" r="0" b="0"/>
-            <wp:wrapSquare wrapText="bothSides"/>
-            <wp:docPr id="3" name="Picture 1" descr="C:\Users\home\Documents\Arduino\screen shots\pipe lines.png"/>
-            <wp:cNvGraphicFramePr>
-              <a:graphicFrameLocks xmlns:a="http://schemas.openxmlformats.org/drawingml/2006/main" noChangeAspect="1"/>
-            </wp:cNvGraphicFramePr>
-            <a:graphic xmlns:a="http://schemas.openxmlformats.org/drawingml/2006/main">
-              <a:graphicData uri="http://schemas.openxmlformats.org/drawingml/2006/picture">
-                <pic:pic xmlns:pic="http://schemas.openxmlformats.org/drawingml/2006/picture">
-                  <pic:nvPicPr>
-                    <pic:cNvPr id="0" name="Picture 1" descr="C:\Users\home\Documents\Arduino\screen shots\pipe lines.png"/>
+                    <pic:cNvPr id="0" name="Picture 1" descr="C:\Users\home\Downloads\python output.png"/>
                     <pic:cNvPicPr>
                       <a:picLocks noChangeAspect="1" noChangeArrowheads="1"/>
                     </pic:cNvPicPr>
                   </pic:nvPicPr>
                   <pic:blipFill>
-                    <a:blip r:embed="rId5" cstate="print"/>
+                    <a:blip r:embed="rId6" cstate="print"/>
                     <a:srcRect/>
                     <a:stretch>
                       <a:fillRect/>
@@ -632,7 +668,7 @@
                   <pic:spPr bwMode="auto">
                     <a:xfrm>
                       <a:off x="0" y="0"/>
-                      <a:ext cx="6724650" cy="3520440"/>
+                      <a:ext cx="5951220" cy="1559560"/>
                     </a:xfrm>
                     <a:prstGeom prst="rect">
                       <a:avLst/>
@@ -652,26 +688,65 @@
         </w:drawing>
       </w:r>
     </w:p>
-    <w:p/>
-    <w:p/>
-    <w:p>
+    <w:p>
+      <w:pPr>
+        <w:rPr>
+          <w:rFonts w:ascii="Times New Roman" w:hAnsi="Times New Roman" w:cs="Times New Roman"/>
+          <w:sz w:val="32"/>
+          <w:szCs w:val="32"/>
+        </w:rPr>
+      </w:pPr>
+      <w:r>
+        <w:rPr>
+          <w:rFonts w:ascii="Times New Roman" w:hAnsi="Times New Roman" w:cs="Times New Roman"/>
+          <w:sz w:val="32"/>
+          <w:szCs w:val="32"/>
+        </w:rPr>
+        <w:t>PYTHON OUTPUT</w:t>
+      </w:r>
+    </w:p>
+    <w:p/>
+    <w:p/>
+    <w:p/>
+    <w:p>
+      <w:pPr>
+        <w:tabs>
+          <w:tab w:val="left" w:pos="3624"/>
+        </w:tabs>
+      </w:pPr>
+      <w:r>
+        <w:tab/>
+      </w:r>
+    </w:p>
+    <w:p>
+      <w:r>
+        <w:br w:type="page"/>
+      </w:r>
+    </w:p>
+    <w:p>
+      <w:pPr>
+        <w:tabs>
+          <w:tab w:val="left" w:pos="3624"/>
+        </w:tabs>
+      </w:pPr>
       <w:r>
         <w:rPr>
           <w:noProof/>
         </w:rPr>
+        <w:lastRenderedPageBreak/>
         <w:drawing>
-          <wp:anchor distT="0" distB="0" distL="114300" distR="114300" simplePos="0" relativeHeight="251660288" behindDoc="0" locked="0" layoutInCell="1" allowOverlap="1">
+          <wp:anchor distT="0" distB="0" distL="114300" distR="114300" simplePos="0" relativeHeight="251661312" behindDoc="0" locked="0" layoutInCell="1" allowOverlap="1">
             <wp:simplePos x="0" y="0"/>
             <wp:positionH relativeFrom="margin">
-              <wp:posOffset>-118110</wp:posOffset>
+              <wp:posOffset>276225</wp:posOffset>
             </wp:positionH>
             <wp:positionV relativeFrom="margin">
-              <wp:posOffset>4480560</wp:posOffset>
+              <wp:posOffset>2943225</wp:posOffset>
             </wp:positionV>
-            <wp:extent cx="5947410" cy="2857500"/>
+            <wp:extent cx="5981700" cy="4800600"/>
             <wp:effectExtent l="19050" t="0" r="0" b="0"/>
             <wp:wrapSquare wrapText="bothSides"/>
-            <wp:docPr id="4" name="Picture 2" descr="C:\Users\home\Documents\Arduino\screen shots\pipelins.png"/>
+            <wp:docPr id="4" name="Picture 3" descr="C:\Users\home\Downloads\iot 1.png"/>
             <wp:cNvGraphicFramePr>
               <a:graphicFrameLocks xmlns:a="http://schemas.openxmlformats.org/drawingml/2006/main" noChangeAspect="1"/>
             </wp:cNvGraphicFramePr>
@@ -679,13 +754,13 @@
               <a:graphicData uri="http://schemas.openxmlformats.org/drawingml/2006/picture">
                 <pic:pic xmlns:pic="http://schemas.openxmlformats.org/drawingml/2006/picture">
                   <pic:nvPicPr>
-                    <pic:cNvPr id="0" name="Picture 2" descr="C:\Users\home\Documents\Arduino\screen shots\pipelins.png"/>
+                    <pic:cNvPr id="0" name="Picture 3" descr="C:\Users\home\Downloads\iot 1.png"/>
                     <pic:cNvPicPr>
                       <a:picLocks noChangeAspect="1" noChangeArrowheads="1"/>
                     </pic:cNvPicPr>
                   </pic:nvPicPr>
                   <pic:blipFill>
-                    <a:blip r:embed="rId6" cstate="print"/>
+                    <a:blip r:embed="rId7" cstate="print"/>
                     <a:srcRect/>
                     <a:stretch>
                       <a:fillRect/>
@@ -694,7 +769,7 @@
                   <pic:spPr bwMode="auto">
                     <a:xfrm>
                       <a:off x="0" y="0"/>
-                      <a:ext cx="5947410" cy="2857500"/>
+                      <a:ext cx="5981700" cy="4800600"/>
                     </a:xfrm>
                     <a:prstGeom prst="rect">
                       <a:avLst/>
@@ -713,20 +788,23 @@
           </wp:anchor>
         </w:drawing>
       </w:r>
-    </w:p>
-    <w:p/>
-    <w:p/>
-    <w:p/>
-    <w:p>
       <w:r>
         <w:rPr>
           <w:noProof/>
         </w:rPr>
         <w:drawing>
-          <wp:inline distT="0" distB="0" distL="0" distR="0">
-            <wp:extent cx="5943600" cy="3059206"/>
+          <wp:anchor distT="0" distB="0" distL="114300" distR="114300" simplePos="0" relativeHeight="251659264" behindDoc="0" locked="0" layoutInCell="1" allowOverlap="1">
+            <wp:simplePos x="0" y="0"/>
+            <wp:positionH relativeFrom="margin">
+              <wp:posOffset>95250</wp:posOffset>
+            </wp:positionH>
+            <wp:positionV relativeFrom="margin">
+              <wp:posOffset>-259080</wp:posOffset>
+            </wp:positionV>
+            <wp:extent cx="5924550" cy="2636520"/>
             <wp:effectExtent l="19050" t="0" r="0" b="0"/>
-            <wp:docPr id="5" name="Picture 3" descr="C:\Users\home\Documents\Arduino\screen shots\python output.png"/>
+            <wp:wrapSquare wrapText="bothSides"/>
+            <wp:docPr id="2" name="Picture 2" descr="C:\Users\home\Downloads\iot platform.png"/>
             <wp:cNvGraphicFramePr>
               <a:graphicFrameLocks xmlns:a="http://schemas.openxmlformats.org/drawingml/2006/main" noChangeAspect="1"/>
             </wp:cNvGraphicFramePr>
@@ -734,13 +812,13 @@
               <a:graphicData uri="http://schemas.openxmlformats.org/drawingml/2006/picture">
                 <pic:pic xmlns:pic="http://schemas.openxmlformats.org/drawingml/2006/picture">
                   <pic:nvPicPr>
-                    <pic:cNvPr id="0" name="Picture 3" descr="C:\Users\home\Documents\Arduino\screen shots\python output.png"/>
+                    <pic:cNvPr id="0" name="Picture 2" descr="C:\Users\home\Downloads\iot platform.png"/>
                     <pic:cNvPicPr>
                       <a:picLocks noChangeAspect="1" noChangeArrowheads="1"/>
                     </pic:cNvPicPr>
                   </pic:nvPicPr>
                   <pic:blipFill>
-                    <a:blip r:embed="rId7" cstate="print"/>
+                    <a:blip r:embed="rId8" cstate="print"/>
                     <a:srcRect/>
                     <a:stretch>
                       <a:fillRect/>
@@ -749,7 +827,92 @@
                   <pic:spPr bwMode="auto">
                     <a:xfrm>
                       <a:off x="0" y="0"/>
-                      <a:ext cx="5943600" cy="3059206"/>
+                      <a:ext cx="5924550" cy="2636520"/>
+                    </a:xfrm>
+                    <a:prstGeom prst="rect">
+                      <a:avLst/>
+                    </a:prstGeom>
+                    <a:noFill/>
+                    <a:ln w="9525">
+                      <a:noFill/>
+                      <a:miter lim="800000"/>
+                      <a:headEnd/>
+                      <a:tailEnd/>
+                    </a:ln>
+                  </pic:spPr>
+                </pic:pic>
+              </a:graphicData>
+            </a:graphic>
+          </wp:anchor>
+        </w:drawing>
+      </w:r>
+    </w:p>
+    <w:p>
+      <w:pPr>
+        <w:tabs>
+          <w:tab w:val="left" w:pos="3624"/>
+        </w:tabs>
+      </w:pPr>
+    </w:p>
+    <w:p>
+      <w:pPr>
+        <w:tabs>
+          <w:tab w:val="left" w:pos="3624"/>
+        </w:tabs>
+      </w:pPr>
+    </w:p>
+    <w:p>
+      <w:pPr>
+        <w:tabs>
+          <w:tab w:val="left" w:pos="3624"/>
+        </w:tabs>
+      </w:pPr>
+    </w:p>
+    <w:p>
+      <w:pPr>
+        <w:tabs>
+          <w:tab w:val="left" w:pos="3624"/>
+        </w:tabs>
+      </w:pPr>
+    </w:p>
+    <w:p>
+      <w:pPr>
+        <w:tabs>
+          <w:tab w:val="left" w:pos="3624"/>
+        </w:tabs>
+      </w:pPr>
+      <w:r>
+        <w:rPr>
+          <w:noProof/>
+        </w:rPr>
+        <w:drawing>
+          <wp:inline distT="0" distB="0" distL="0" distR="0">
+            <wp:extent cx="5943600" cy="2513593"/>
+            <wp:effectExtent l="19050" t="0" r="0" b="0"/>
+            <wp:docPr id="5" name="Picture 4" descr="C:\Users\home\Downloads\iot 2.png"/>
+            <wp:cNvGraphicFramePr>
+              <a:graphicFrameLocks xmlns:a="http://schemas.openxmlformats.org/drawingml/2006/main" noChangeAspect="1"/>
+            </wp:cNvGraphicFramePr>
+            <a:graphic xmlns:a="http://schemas.openxmlformats.org/drawingml/2006/main">
+              <a:graphicData uri="http://schemas.openxmlformats.org/drawingml/2006/picture">
+                <pic:pic xmlns:pic="http://schemas.openxmlformats.org/drawingml/2006/picture">
+                  <pic:nvPicPr>
+                    <pic:cNvPr id="0" name="Picture 4" descr="C:\Users\home\Downloads\iot 2.png"/>
+                    <pic:cNvPicPr>
+                      <a:picLocks noChangeAspect="1" noChangeArrowheads="1"/>
+                    </pic:cNvPicPr>
+                  </pic:nvPicPr>
+                  <pic:blipFill>
+                    <a:blip r:embed="rId9" cstate="print"/>
+                    <a:srcRect/>
+                    <a:stretch>
+                      <a:fillRect/>
+                    </a:stretch>
+                  </pic:blipFill>
+                  <pic:spPr bwMode="auto">
+                    <a:xfrm>
+                      <a:off x="0" y="0"/>
+                      <a:ext cx="5943600" cy="2513593"/>
                     </a:xfrm>
                     <a:prstGeom prst="rect">
                       <a:avLst/>
@@ -769,26 +932,35 @@
         </w:drawing>
       </w:r>
     </w:p>
-    <w:p/>
-    <w:p/>
     <w:p>
       <w:pPr>
         <w:tabs>
-          <w:tab w:val="left" w:pos="2376"/>
+          <w:tab w:val="left" w:pos="3624"/>
         </w:tabs>
       </w:pPr>
-      <w:r>
-        <w:tab/>
-      </w:r>
+    </w:p>
+    <w:p>
+      <w:pPr>
+        <w:tabs>
+          <w:tab w:val="left" w:pos="3624"/>
+        </w:tabs>
+      </w:pPr>
+    </w:p>
+    <w:p>
+      <w:pPr>
+        <w:tabs>
+          <w:tab w:val="left" w:pos="3624"/>
+        </w:tabs>
+      </w:pPr>
       <w:r>
         <w:rPr>
           <w:noProof/>
         </w:rPr>
         <w:drawing>
           <wp:inline distT="0" distB="0" distL="0" distR="0">
-            <wp:extent cx="5943600" cy="2699734"/>
+            <wp:extent cx="5943600" cy="3321367"/>
             <wp:effectExtent l="19050" t="0" r="0" b="0"/>
-            <wp:docPr id="8" name="Picture 4" descr="C:\Users\home\Documents\Arduino\screen shots\ui output.png"/>
+            <wp:docPr id="10" name="Picture 7" descr="C:\Users\home\Downloads\pipeline.png"/>
             <wp:cNvGraphicFramePr>
               <a:graphicFrameLocks xmlns:a="http://schemas.openxmlformats.org/drawingml/2006/main" noChangeAspect="1"/>
             </wp:cNvGraphicFramePr>
@@ -796,13 +968,13 @@
               <a:graphicData uri="http://schemas.openxmlformats.org/drawingml/2006/picture">
                 <pic:pic xmlns:pic="http://schemas.openxmlformats.org/drawingml/2006/picture">
                   <pic:nvPicPr>
-                    <pic:cNvPr id="0" name="Picture 4" descr="C:\Users\home\Documents\Arduino\screen shots\ui output.png"/>
+                    <pic:cNvPr id="0" name="Picture 7" descr="C:\Users\home\Downloads\pipeline.png"/>
                     <pic:cNvPicPr>
                       <a:picLocks noChangeAspect="1" noChangeArrowheads="1"/>
                     </pic:cNvPicPr>
                   </pic:nvPicPr>
                   <pic:blipFill>
-                    <a:blip r:embed="rId8" cstate="print"/>
+                    <a:blip r:embed="rId10" cstate="print"/>
                     <a:srcRect/>
                     <a:stretch>
                       <a:fillRect/>
@@ -811,7 +983,7 @@
                   <pic:spPr bwMode="auto">
                     <a:xfrm>
                       <a:off x="0" y="0"/>
-                      <a:ext cx="5943600" cy="2699734"/>
+                      <a:ext cx="5943600" cy="3321367"/>
                     </a:xfrm>
                     <a:prstGeom prst="rect">
                       <a:avLst/>
@@ -834,107 +1006,592 @@
     <w:p>
       <w:pPr>
         <w:tabs>
-          <w:tab w:val="left" w:pos="2376"/>
+          <w:tab w:val="left" w:pos="3624"/>
         </w:tabs>
+        <w:jc w:val="center"/>
       </w:pPr>
     </w:p>
-    <w:p>
-      <w:pPr>
-        <w:tabs>
-          <w:tab w:val="left" w:pos="2376"/>
-        </w:tabs>
-      </w:pPr>
-    </w:p>
-    <w:p>
-      <w:pPr>
-        <w:tabs>
-          <w:tab w:val="left" w:pos="2376"/>
-        </w:tabs>
-      </w:pPr>
-    </w:p>
-    <w:p>
-      <w:pPr>
-        <w:tabs>
-          <w:tab w:val="left" w:pos="2376"/>
-        </w:tabs>
-      </w:pPr>
-    </w:p>
-    <w:p>
-      <w:pPr>
-        <w:tabs>
-          <w:tab w:val="left" w:pos="2376"/>
-        </w:tabs>
-      </w:pPr>
-    </w:p>
-    <w:p>
-      <w:pPr>
-        <w:tabs>
-          <w:tab w:val="left" w:pos="2376"/>
-        </w:tabs>
-      </w:pPr>
-    </w:p>
-    <w:p>
-      <w:pPr>
-        <w:tabs>
-          <w:tab w:val="left" w:pos="2376"/>
-        </w:tabs>
-      </w:pPr>
-    </w:p>
-    <w:p>
-      <w:pPr>
-        <w:tabs>
-          <w:tab w:val="left" w:pos="2376"/>
-        </w:tabs>
-      </w:pPr>
-    </w:p>
-    <w:p>
-      <w:pPr>
-        <w:tabs>
-          <w:tab w:val="left" w:pos="2376"/>
-        </w:tabs>
-      </w:pPr>
-    </w:p>
-    <w:p>
-      <w:pPr>
-        <w:tabs>
-          <w:tab w:val="left" w:pos="2376"/>
-        </w:tabs>
-      </w:pPr>
-    </w:p>
-    <w:p>
-      <w:pPr>
-        <w:tabs>
-          <w:tab w:val="left" w:pos="2376"/>
-        </w:tabs>
-      </w:pPr>
-    </w:p>
-    <w:p>
-      <w:pPr>
-        <w:tabs>
-          <w:tab w:val="left" w:pos="2376"/>
-        </w:tabs>
-      </w:pPr>
-    </w:p>
-    <w:p>
-      <w:pPr>
-        <w:tabs>
-          <w:tab w:val="left" w:pos="2376"/>
-        </w:tabs>
-      </w:pPr>
-    </w:p>
-    <w:p>
-      <w:pPr>
-        <w:tabs>
-          <w:tab w:val="left" w:pos="2376"/>
-        </w:tabs>
-      </w:pPr>
-    </w:p>
-    <w:p>
-      <w:pPr>
-        <w:tabs>
-          <w:tab w:val="left" w:pos="2376"/>
-        </w:tabs>
-      </w:pPr>
+    <w:p/>
+    <w:p/>
+    <w:p>
+      <w:r>
+        <w:rPr>
+          <w:noProof/>
+        </w:rPr>
+        <w:drawing>
+          <wp:inline distT="0" distB="0" distL="0" distR="0">
+            <wp:extent cx="5943600" cy="3219434"/>
+            <wp:effectExtent l="19050" t="0" r="0" b="0"/>
+            <wp:docPr id="11" name="Picture 8" descr="C:\Users\home\Downloads\pipeline1.png"/>
+            <wp:cNvGraphicFramePr>
+              <a:graphicFrameLocks xmlns:a="http://schemas.openxmlformats.org/drawingml/2006/main" noChangeAspect="1"/>
+            </wp:cNvGraphicFramePr>
+            <a:graphic xmlns:a="http://schemas.openxmlformats.org/drawingml/2006/main">
+              <a:graphicData uri="http://schemas.openxmlformats.org/drawingml/2006/picture">
+                <pic:pic xmlns:pic="http://schemas.openxmlformats.org/drawingml/2006/picture">
+                  <pic:nvPicPr>
+                    <pic:cNvPr id="0" name="Picture 8" descr="C:\Users\home\Downloads\pipeline1.png"/>
+                    <pic:cNvPicPr>
+                      <a:picLocks noChangeAspect="1" noChangeArrowheads="1"/>
+                    </pic:cNvPicPr>
+                  </pic:nvPicPr>
+                  <pic:blipFill>
+                    <a:blip r:embed="rId11" cstate="print"/>
+                    <a:srcRect/>
+                    <a:stretch>
+                      <a:fillRect/>
+                    </a:stretch>
+                  </pic:blipFill>
+                  <pic:spPr bwMode="auto">
+                    <a:xfrm>
+                      <a:off x="0" y="0"/>
+                      <a:ext cx="5943600" cy="3219434"/>
+                    </a:xfrm>
+                    <a:prstGeom prst="rect">
+                      <a:avLst/>
+                    </a:prstGeom>
+                    <a:noFill/>
+                    <a:ln w="9525">
+                      <a:noFill/>
+                      <a:miter lim="800000"/>
+                      <a:headEnd/>
+                      <a:tailEnd/>
+                    </a:ln>
+                  </pic:spPr>
+                </pic:pic>
+              </a:graphicData>
+            </a:graphic>
+          </wp:inline>
+        </w:drawing>
+      </w:r>
+    </w:p>
+    <w:p/>
+    <w:p/>
+    <w:p/>
+    <w:p/>
+    <w:p/>
+    <w:p>
+      <w:r>
+        <w:rPr>
+          <w:noProof/>
+        </w:rPr>
+        <w:drawing>
+          <wp:inline distT="0" distB="0" distL="0" distR="0">
+            <wp:extent cx="5943600" cy="2487742"/>
+            <wp:effectExtent l="19050" t="0" r="0" b="0"/>
+            <wp:docPr id="13" name="Picture 10" descr="C:\Users\home\Downloads\pipeline3.png"/>
+            <wp:cNvGraphicFramePr>
+              <a:graphicFrameLocks xmlns:a="http://schemas.openxmlformats.org/drawingml/2006/main" noChangeAspect="1"/>
+            </wp:cNvGraphicFramePr>
+            <a:graphic xmlns:a="http://schemas.openxmlformats.org/drawingml/2006/main">
+              <a:graphicData uri="http://schemas.openxmlformats.org/drawingml/2006/picture">
+                <pic:pic xmlns:pic="http://schemas.openxmlformats.org/drawingml/2006/picture">
+                  <pic:nvPicPr>
+                    <pic:cNvPr id="0" name="Picture 10" descr="C:\Users\home\Downloads\pipeline3.png"/>
+                    <pic:cNvPicPr>
+                      <a:picLocks noChangeAspect="1" noChangeArrowheads="1"/>
+                    </pic:cNvPicPr>
+                  </pic:nvPicPr>
+                  <pic:blipFill>
+                    <a:blip r:embed="rId12" cstate="print"/>
+                    <a:srcRect/>
+                    <a:stretch>
+                      <a:fillRect/>
+                    </a:stretch>
+                  </pic:blipFill>
+                  <pic:spPr bwMode="auto">
+                    <a:xfrm>
+                      <a:off x="0" y="0"/>
+                      <a:ext cx="5943600" cy="2487742"/>
+                    </a:xfrm>
+                    <a:prstGeom prst="rect">
+                      <a:avLst/>
+                    </a:prstGeom>
+                    <a:noFill/>
+                    <a:ln w="9525">
+                      <a:noFill/>
+                      <a:miter lim="800000"/>
+                      <a:headEnd/>
+                      <a:tailEnd/>
+                    </a:ln>
+                  </pic:spPr>
+                </pic:pic>
+              </a:graphicData>
+            </a:graphic>
+          </wp:inline>
+        </w:drawing>
+      </w:r>
+    </w:p>
+    <w:p>
+      <w:r>
+        <w:rPr>
+          <w:noProof/>
+        </w:rPr>
+        <w:lastRenderedPageBreak/>
+        <w:drawing>
+          <wp:inline distT="0" distB="0" distL="0" distR="0">
+            <wp:extent cx="5943600" cy="2704011"/>
+            <wp:effectExtent l="19050" t="0" r="0" b="0"/>
+            <wp:docPr id="14" name="Picture 11" descr="C:\Users\home\Downloads\pipeline4.png"/>
+            <wp:cNvGraphicFramePr>
+              <a:graphicFrameLocks xmlns:a="http://schemas.openxmlformats.org/drawingml/2006/main" noChangeAspect="1"/>
+            </wp:cNvGraphicFramePr>
+            <a:graphic xmlns:a="http://schemas.openxmlformats.org/drawingml/2006/main">
+              <a:graphicData uri="http://schemas.openxmlformats.org/drawingml/2006/picture">
+                <pic:pic xmlns:pic="http://schemas.openxmlformats.org/drawingml/2006/picture">
+                  <pic:nvPicPr>
+                    <pic:cNvPr id="0" name="Picture 11" descr="C:\Users\home\Downloads\pipeline4.png"/>
+                    <pic:cNvPicPr>
+                      <a:picLocks noChangeAspect="1" noChangeArrowheads="1"/>
+                    </pic:cNvPicPr>
+                  </pic:nvPicPr>
+                  <pic:blipFill>
+                    <a:blip r:embed="rId13" cstate="print"/>
+                    <a:srcRect/>
+                    <a:stretch>
+                      <a:fillRect/>
+                    </a:stretch>
+                  </pic:blipFill>
+                  <pic:spPr bwMode="auto">
+                    <a:xfrm>
+                      <a:off x="0" y="0"/>
+                      <a:ext cx="5943600" cy="2704011"/>
+                    </a:xfrm>
+                    <a:prstGeom prst="rect">
+                      <a:avLst/>
+                    </a:prstGeom>
+                    <a:noFill/>
+                    <a:ln w="9525">
+                      <a:noFill/>
+                      <a:miter lim="800000"/>
+                      <a:headEnd/>
+                      <a:tailEnd/>
+                    </a:ln>
+                  </pic:spPr>
+                </pic:pic>
+              </a:graphicData>
+            </a:graphic>
+          </wp:inline>
+        </w:drawing>
+      </w:r>
+    </w:p>
+    <w:p/>
+    <w:p/>
+    <w:p>
+      <w:r>
+        <w:rPr>
+          <w:noProof/>
+        </w:rPr>
+        <w:drawing>
+          <wp:inline distT="0" distB="0" distL="0" distR="0">
+            <wp:extent cx="5943600" cy="2690949"/>
+            <wp:effectExtent l="19050" t="0" r="0" b="0"/>
+            <wp:docPr id="19" name="Picture 12" descr="C:\Users\home\Downloads\pipeline5.png"/>
+            <wp:cNvGraphicFramePr>
+              <a:graphicFrameLocks xmlns:a="http://schemas.openxmlformats.org/drawingml/2006/main" noChangeAspect="1"/>
+            </wp:cNvGraphicFramePr>
+            <a:graphic xmlns:a="http://schemas.openxmlformats.org/drawingml/2006/main">
+              <a:graphicData uri="http://schemas.openxmlformats.org/drawingml/2006/picture">
+                <pic:pic xmlns:pic="http://schemas.openxmlformats.org/drawingml/2006/picture">
+                  <pic:nvPicPr>
+                    <pic:cNvPr id="0" name="Picture 12" descr="C:\Users\home\Downloads\pipeline5.png"/>
+                    <pic:cNvPicPr>
+                      <a:picLocks noChangeAspect="1" noChangeArrowheads="1"/>
+                    </pic:cNvPicPr>
+                  </pic:nvPicPr>
+                  <pic:blipFill>
+                    <a:blip r:embed="rId14" cstate="print"/>
+                    <a:srcRect/>
+                    <a:stretch>
+                      <a:fillRect/>
+                    </a:stretch>
+                  </pic:blipFill>
+                  <pic:spPr bwMode="auto">
+                    <a:xfrm>
+                      <a:off x="0" y="0"/>
+                      <a:ext cx="5943600" cy="2690949"/>
+                    </a:xfrm>
+                    <a:prstGeom prst="rect">
+                      <a:avLst/>
+                    </a:prstGeom>
+                    <a:noFill/>
+                    <a:ln w="9525">
+                      <a:noFill/>
+                      <a:miter lim="800000"/>
+                      <a:headEnd/>
+                      <a:tailEnd/>
+                    </a:ln>
+                  </pic:spPr>
+                </pic:pic>
+              </a:graphicData>
+            </a:graphic>
+          </wp:inline>
+        </w:drawing>
+      </w:r>
+      <w:r>
+        <w:br w:type="page"/>
+      </w:r>
+    </w:p>
+    <w:p>
+      <w:r>
+        <w:rPr>
+          <w:noProof/>
+        </w:rPr>
+        <w:lastRenderedPageBreak/>
+        <w:drawing>
+          <wp:inline distT="0" distB="0" distL="0" distR="0">
+            <wp:extent cx="5943600" cy="2730137"/>
+            <wp:effectExtent l="19050" t="0" r="0" b="0"/>
+            <wp:docPr id="20" name="Picture 13" descr="C:\Users\home\Downloads\nodered.png"/>
+            <wp:cNvGraphicFramePr>
+              <a:graphicFrameLocks xmlns:a="http://schemas.openxmlformats.org/drawingml/2006/main" noChangeAspect="1"/>
+            </wp:cNvGraphicFramePr>
+            <a:graphic xmlns:a="http://schemas.openxmlformats.org/drawingml/2006/main">
+              <a:graphicData uri="http://schemas.openxmlformats.org/drawingml/2006/picture">
+                <pic:pic xmlns:pic="http://schemas.openxmlformats.org/drawingml/2006/picture">
+                  <pic:nvPicPr>
+                    <pic:cNvPr id="0" name="Picture 13" descr="C:\Users\home\Downloads\nodered.png"/>
+                    <pic:cNvPicPr>
+                      <a:picLocks noChangeAspect="1" noChangeArrowheads="1"/>
+                    </pic:cNvPicPr>
+                  </pic:nvPicPr>
+                  <pic:blipFill>
+                    <a:blip r:embed="rId15" cstate="print"/>
+                    <a:srcRect/>
+                    <a:stretch>
+                      <a:fillRect/>
+                    </a:stretch>
+                  </pic:blipFill>
+                  <pic:spPr bwMode="auto">
+                    <a:xfrm>
+                      <a:off x="0" y="0"/>
+                      <a:ext cx="5943600" cy="2730137"/>
+                    </a:xfrm>
+                    <a:prstGeom prst="rect">
+                      <a:avLst/>
+                    </a:prstGeom>
+                    <a:noFill/>
+                    <a:ln w="9525">
+                      <a:noFill/>
+                      <a:miter lim="800000"/>
+                      <a:headEnd/>
+                      <a:tailEnd/>
+                    </a:ln>
+                  </pic:spPr>
+                </pic:pic>
+              </a:graphicData>
+            </a:graphic>
+          </wp:inline>
+        </w:drawing>
+      </w:r>
+    </w:p>
+    <w:p/>
+    <w:p/>
+    <w:p>
+      <w:r>
+        <w:rPr>
+          <w:noProof/>
+        </w:rPr>
+        <w:drawing>
+          <wp:anchor distT="0" distB="0" distL="114300" distR="114300" simplePos="0" relativeHeight="251662336" behindDoc="0" locked="0" layoutInCell="1" allowOverlap="1">
+            <wp:simplePos x="0" y="0"/>
+            <wp:positionH relativeFrom="margin">
+              <wp:posOffset>-270510</wp:posOffset>
+            </wp:positionH>
+            <wp:positionV relativeFrom="margin">
+              <wp:posOffset>3962400</wp:posOffset>
+            </wp:positionV>
+            <wp:extent cx="6960870" cy="1676400"/>
+            <wp:effectExtent l="19050" t="0" r="0" b="0"/>
+            <wp:wrapSquare wrapText="bothSides"/>
+            <wp:docPr id="21" name="Picture 14" descr="C:\Users\home\Downloads\nodered1.png"/>
+            <wp:cNvGraphicFramePr>
+              <a:graphicFrameLocks xmlns:a="http://schemas.openxmlformats.org/drawingml/2006/main" noChangeAspect="1"/>
+            </wp:cNvGraphicFramePr>
+            <a:graphic xmlns:a="http://schemas.openxmlformats.org/drawingml/2006/main">
+              <a:graphicData uri="http://schemas.openxmlformats.org/drawingml/2006/picture">
+                <pic:pic xmlns:pic="http://schemas.openxmlformats.org/drawingml/2006/picture">
+                  <pic:nvPicPr>
+                    <pic:cNvPr id="0" name="Picture 14" descr="C:\Users\home\Downloads\nodered1.png"/>
+                    <pic:cNvPicPr>
+                      <a:picLocks noChangeAspect="1" noChangeArrowheads="1"/>
+                    </pic:cNvPicPr>
+                  </pic:nvPicPr>
+                  <pic:blipFill>
+                    <a:blip r:embed="rId16" cstate="print"/>
+                    <a:srcRect/>
+                    <a:stretch>
+                      <a:fillRect/>
+                    </a:stretch>
+                  </pic:blipFill>
+                  <pic:spPr bwMode="auto">
+                    <a:xfrm>
+                      <a:off x="0" y="0"/>
+                      <a:ext cx="6960870" cy="1676400"/>
+                    </a:xfrm>
+                    <a:prstGeom prst="rect">
+                      <a:avLst/>
+                    </a:prstGeom>
+                    <a:noFill/>
+                    <a:ln w="9525">
+                      <a:noFill/>
+                      <a:miter lim="800000"/>
+                      <a:headEnd/>
+                      <a:tailEnd/>
+                    </a:ln>
+                  </pic:spPr>
+                </pic:pic>
+              </a:graphicData>
+            </a:graphic>
+          </wp:anchor>
+        </w:drawing>
+      </w:r>
+    </w:p>
+    <w:p/>
+    <w:p/>
+    <w:p/>
+    <w:p/>
+    <w:p/>
+    <w:p/>
+    <w:p/>
+    <w:p/>
+    <w:p/>
+    <w:p/>
+    <w:p/>
+    <w:p/>
+    <w:p>
+      <w:r>
+        <w:rPr>
+          <w:noProof/>
+        </w:rPr>
+        <w:drawing>
+          <wp:inline distT="0" distB="0" distL="0" distR="0">
+            <wp:extent cx="5935701" cy="3208334"/>
+            <wp:effectExtent l="19050" t="0" r="7899" b="0"/>
+            <wp:docPr id="22" name="Picture 15" descr="C:\Users\home\Downloads\mit.png"/>
+            <wp:cNvGraphicFramePr>
+              <a:graphicFrameLocks xmlns:a="http://schemas.openxmlformats.org/drawingml/2006/main" noChangeAspect="1"/>
+            </wp:cNvGraphicFramePr>
+            <a:graphic xmlns:a="http://schemas.openxmlformats.org/drawingml/2006/main">
+              <a:graphicData uri="http://schemas.openxmlformats.org/drawingml/2006/picture">
+                <pic:pic xmlns:pic="http://schemas.openxmlformats.org/drawingml/2006/picture">
+                  <pic:nvPicPr>
+                    <pic:cNvPr id="0" name="Picture 15" descr="C:\Users\home\Downloads\mit.png"/>
+                    <pic:cNvPicPr>
+                      <a:picLocks noChangeAspect="1" noChangeArrowheads="1"/>
+                    </pic:cNvPicPr>
+                  </pic:nvPicPr>
+                  <pic:blipFill>
+                    <a:blip r:embed="rId17" cstate="print"/>
+                    <a:srcRect/>
+                    <a:stretch>
+                      <a:fillRect/>
+                    </a:stretch>
+                  </pic:blipFill>
+                  <pic:spPr bwMode="auto">
+                    <a:xfrm>
+                      <a:off x="0" y="0"/>
+                      <a:ext cx="5943600" cy="3212604"/>
+                    </a:xfrm>
+                    <a:prstGeom prst="rect">
+                      <a:avLst/>
+                    </a:prstGeom>
+                    <a:noFill/>
+                    <a:ln w="9525">
+                      <a:noFill/>
+                      <a:miter lim="800000"/>
+                      <a:headEnd/>
+                      <a:tailEnd/>
+                    </a:ln>
+                  </pic:spPr>
+                </pic:pic>
+              </a:graphicData>
+            </a:graphic>
+          </wp:inline>
+        </w:drawing>
+      </w:r>
+    </w:p>
+    <w:p/>
+    <w:p/>
+    <w:p/>
+    <w:p>
+      <w:r>
+        <w:rPr>
+          <w:noProof/>
+        </w:rPr>
+        <w:lastRenderedPageBreak/>
+        <w:drawing>
+          <wp:inline distT="0" distB="0" distL="0" distR="0">
+            <wp:extent cx="5928338" cy="3389970"/>
+            <wp:effectExtent l="19050" t="0" r="0" b="0"/>
+            <wp:docPr id="25" name="Picture 17" descr="C:\Users\home\Downloads\mit code.png"/>
+            <wp:cNvGraphicFramePr>
+              <a:graphicFrameLocks xmlns:a="http://schemas.openxmlformats.org/drawingml/2006/main" noChangeAspect="1"/>
+            </wp:cNvGraphicFramePr>
+            <a:graphic xmlns:a="http://schemas.openxmlformats.org/drawingml/2006/main">
+              <a:graphicData uri="http://schemas.openxmlformats.org/drawingml/2006/picture">
+                <pic:pic xmlns:pic="http://schemas.openxmlformats.org/drawingml/2006/picture">
+                  <pic:nvPicPr>
+                    <pic:cNvPr id="0" name="Picture 17" descr="C:\Users\home\Downloads\mit code.png"/>
+                    <pic:cNvPicPr>
+                      <a:picLocks noChangeAspect="1" noChangeArrowheads="1"/>
+                    </pic:cNvPicPr>
+                  </pic:nvPicPr>
+                  <pic:blipFill>
+                    <a:blip r:embed="rId18" cstate="print"/>
+                    <a:srcRect/>
+                    <a:stretch>
+                      <a:fillRect/>
+                    </a:stretch>
+                  </pic:blipFill>
+                  <pic:spPr bwMode="auto">
+                    <a:xfrm>
+                      <a:off x="0" y="0"/>
+                      <a:ext cx="5943600" cy="3398697"/>
+                    </a:xfrm>
+                    <a:prstGeom prst="rect">
+                      <a:avLst/>
+                    </a:prstGeom>
+                    <a:noFill/>
+                    <a:ln w="9525">
+                      <a:noFill/>
+                      <a:miter lim="800000"/>
+                      <a:headEnd/>
+                      <a:tailEnd/>
+                    </a:ln>
+                  </pic:spPr>
+                </pic:pic>
+              </a:graphicData>
+            </a:graphic>
+          </wp:inline>
+        </w:drawing>
+      </w:r>
+    </w:p>
+    <w:p/>
+    <w:p/>
+    <w:p/>
+    <w:p>
+      <w:r>
+        <w:rPr>
+          <w:noProof/>
+        </w:rPr>
+        <w:lastRenderedPageBreak/>
+        <w:drawing>
+          <wp:inline distT="0" distB="0" distL="0" distR="0">
+            <wp:extent cx="5623467" cy="6512312"/>
+            <wp:effectExtent l="19050" t="0" r="0" b="0"/>
+            <wp:docPr id="29" name="Picture 16" descr="C:\Users\home\Downloads\mit1.png"/>
+            <wp:cNvGraphicFramePr>
+              <a:graphicFrameLocks xmlns:a="http://schemas.openxmlformats.org/drawingml/2006/main" noChangeAspect="1"/>
+            </wp:cNvGraphicFramePr>
+            <a:graphic xmlns:a="http://schemas.openxmlformats.org/drawingml/2006/main">
+              <a:graphicData uri="http://schemas.openxmlformats.org/drawingml/2006/picture">
+                <pic:pic xmlns:pic="http://schemas.openxmlformats.org/drawingml/2006/picture">
+                  <pic:nvPicPr>
+                    <pic:cNvPr id="0" name="Picture 16" descr="C:\Users\home\Downloads\mit1.png"/>
+                    <pic:cNvPicPr>
+                      <a:picLocks noChangeAspect="1" noChangeArrowheads="1"/>
+                    </pic:cNvPicPr>
+                  </pic:nvPicPr>
+                  <pic:blipFill>
+                    <a:blip r:embed="rId19" cstate="print"/>
+                    <a:srcRect/>
+                    <a:stretch>
+                      <a:fillRect/>
+                    </a:stretch>
+                  </pic:blipFill>
+                  <pic:spPr bwMode="auto">
+                    <a:xfrm>
+                      <a:off x="0" y="0"/>
+                      <a:ext cx="5637714" cy="6528811"/>
+                    </a:xfrm>
+                    <a:prstGeom prst="rect">
+                      <a:avLst/>
+                    </a:prstGeom>
+                    <a:noFill/>
+                    <a:ln w="9525">
+                      <a:noFill/>
+                      <a:miter lim="800000"/>
+                      <a:headEnd/>
+                      <a:tailEnd/>
+                    </a:ln>
+                  </pic:spPr>
+                </pic:pic>
+              </a:graphicData>
+            </a:graphic>
+          </wp:inline>
+        </w:drawing>
+      </w:r>
+    </w:p>
+    <w:p/>
+    <w:p/>
+    <w:p/>
+    <w:p/>
+    <w:p>
+      <w:r>
+        <w:br w:type="page"/>
+      </w:r>
+    </w:p>
+    <w:p>
+      <w:r>
+        <w:rPr>
+          <w:noProof/>
+        </w:rPr>
+        <w:lastRenderedPageBreak/>
+        <w:drawing>
+          <wp:anchor distT="0" distB="0" distL="114300" distR="114300" simplePos="0" relativeHeight="251663360" behindDoc="0" locked="0" layoutInCell="1" allowOverlap="1">
+            <wp:simplePos x="933450" y="914400"/>
+            <wp:positionH relativeFrom="margin">
+              <wp:align>center</wp:align>
+            </wp:positionH>
+            <wp:positionV relativeFrom="margin">
+              <wp:align>center</wp:align>
+            </wp:positionV>
+            <wp:extent cx="5948613" cy="9336505"/>
+            <wp:effectExtent l="19050" t="0" r="0" b="0"/>
+            <wp:wrapSquare wrapText="bothSides"/>
+            <wp:docPr id="31" name="Picture 21" descr="C:\Users\home\Downloads\PHONE.jpeg"/>
+            <wp:cNvGraphicFramePr>
+              <a:graphicFrameLocks xmlns:a="http://schemas.openxmlformats.org/drawingml/2006/main" noChangeAspect="1"/>
+            </wp:cNvGraphicFramePr>
+            <a:graphic xmlns:a="http://schemas.openxmlformats.org/drawingml/2006/main">
+              <a:graphicData uri="http://schemas.openxmlformats.org/drawingml/2006/picture">
+                <pic:pic xmlns:pic="http://schemas.openxmlformats.org/drawingml/2006/picture">
+                  <pic:nvPicPr>
+                    <pic:cNvPr id="0" name="Picture 21" descr="C:\Users\home\Downloads\PHONE.jpeg"/>
+                    <pic:cNvPicPr>
+                      <a:picLocks noChangeAspect="1" noChangeArrowheads="1"/>
+                    </pic:cNvPicPr>
+                  </pic:nvPicPr>
+                  <pic:blipFill>
+                    <a:blip r:embed="rId20" cstate="print"/>
+                    <a:srcRect/>
+                    <a:stretch>
+                      <a:fillRect/>
+                    </a:stretch>
+                  </pic:blipFill>
+                  <pic:spPr bwMode="auto">
+                    <a:xfrm>
+                      <a:off x="0" y="0"/>
+                      <a:ext cx="5948613" cy="9336505"/>
+                    </a:xfrm>
+                    <a:prstGeom prst="rect">
+                      <a:avLst/>
+                    </a:prstGeom>
+                    <a:noFill/>
+                    <a:ln w="9525">
+                      <a:noFill/>
+                      <a:miter lim="800000"/>
+                      <a:headEnd/>
+                      <a:tailEnd/>
+                    </a:ln>
+                  </pic:spPr>
+                </pic:pic>
+              </a:graphicData>
+            </a:graphic>
+          </wp:anchor>
+        </w:drawing>
+      </w:r>
     </w:p>
     <w:sectPr>
       <w:pgSz w:w="12240" w:h="15840"/>
@@ -944,6 +1601,56 @@
     </w:sectPr>
   </w:body>
 </w:document>
+</file>
+
+<file path=word/endnotes.xml><?xml version="1.0" encoding="utf-8"?>
+<w:endnotes xmlns:ve="http://schemas.openxmlformats.org/markup-compatibility/2006" xmlns:o="urn:schemas-microsoft-com:office:office" xmlns:r="http://schemas.openxmlformats.org/officeDocument/2006/relationships" xmlns:m="http://schemas.openxmlformats.org/officeDocument/2006/math" xmlns:v="urn:schemas-microsoft-com:vml" xmlns:wp="http://schemas.openxmlformats.org/drawingml/2006/wordprocessingDrawing" xmlns:w10="urn:schemas-microsoft-com:office:word" xmlns:w="http://schemas.openxmlformats.org/wordprocessingml/2006/main" xmlns:wne="http://schemas.microsoft.com/office/word/2006/wordml">
+  <w:endnote w:type="separator" w:id="-1">
+    <w:p>
+      <w:pPr>
+        <w:spacing w:after="0" w:line="240" w:lineRule="auto"/>
+      </w:pPr>
+      <w:r>
+        <w:separator/>
+      </w:r>
+    </w:p>
+  </w:endnote>
+  <w:endnote w:type="continuationSeparator" w:id="0">
+    <w:p>
+      <w:pPr>
+        <w:spacing w:after="0" w:line="240" w:lineRule="auto"/>
+      </w:pPr>
+      <w:r>
+        <w:continuationSeparator/>
+      </w:r>
+    </w:p>
+  </w:endnote>
+</w:endnotes>
+</file>
+
+<file path=word/footnotes.xml><?xml version="1.0" encoding="utf-8"?>
+<w:footnotes xmlns:ve="http://schemas.openxmlformats.org/markup-compatibility/2006" xmlns:o="urn:schemas-microsoft-com:office:office" xmlns:r="http://schemas.openxmlformats.org/officeDocument/2006/relationships" xmlns:m="http://schemas.openxmlformats.org/officeDocument/2006/math" xmlns:v="urn:schemas-microsoft-com:vml" xmlns:wp="http://schemas.openxmlformats.org/drawingml/2006/wordprocessingDrawing" xmlns:w10="urn:schemas-microsoft-com:office:word" xmlns:w="http://schemas.openxmlformats.org/wordprocessingml/2006/main" xmlns:wne="http://schemas.microsoft.com/office/word/2006/wordml">
+  <w:footnote w:type="separator" w:id="-1">
+    <w:p>
+      <w:pPr>
+        <w:spacing w:after="0" w:line="240" w:lineRule="auto"/>
+      </w:pPr>
+      <w:r>
+        <w:separator/>
+      </w:r>
+    </w:p>
+  </w:footnote>
+  <w:footnote w:type="continuationSeparator" w:id="0">
+    <w:p>
+      <w:pPr>
+        <w:spacing w:after="0" w:line="240" w:lineRule="auto"/>
+      </w:pPr>
+      <w:r>
+        <w:continuationSeparator/>
+      </w:r>
+    </w:p>
+  </w:footnote>
+</w:footnotes>
 </file>
 
 <file path=word/styles.xml><?xml version="1.0" encoding="utf-8"?>
@@ -1105,7 +1812,7 @@
   <w:style w:type="paragraph" w:default="1" w:styleId="Normal">
     <w:name w:val="Normal"/>
     <w:qFormat/>
-    <w:rsid w:val="00AA7556"/>
+    <w:rsid w:val="00F7572A"/>
   </w:style>
   <w:style w:type="character" w:default="1" w:styleId="DefaultParagraphFont">
     <w:name w:val="Default Paragraph Font"/>
@@ -1142,7 +1849,7 @@
     <w:uiPriority w:val="99"/>
     <w:semiHidden/>
     <w:unhideWhenUsed/>
-    <w:rsid w:val="00473A71"/>
+    <w:rsid w:val="009748CA"/>
     <w:pPr>
       <w:spacing w:after="0" w:line="240" w:lineRule="auto"/>
     </w:pPr>
@@ -1158,7 +1865,7 @@
     <w:link w:val="BalloonText"/>
     <w:uiPriority w:val="99"/>
     <w:semiHidden/>
-    <w:rsid w:val="00473A71"/>
+    <w:rsid w:val="009748CA"/>
     <w:rPr>
       <w:rFonts w:ascii="Tahoma" w:hAnsi="Tahoma" w:cs="Tahoma"/>
       <w:sz w:val="16"/>
@@ -1172,7 +1879,7 @@
     <w:link w:val="TitleChar"/>
     <w:uiPriority w:val="10"/>
     <w:qFormat/>
-    <w:rsid w:val="00473A71"/>
+    <w:rsid w:val="00940005"/>
     <w:pPr>
       <w:pBdr>
         <w:bottom w:val="single" w:sz="8" w:space="4" w:color="4F81BD" w:themeColor="accent1"/>
@@ -1194,7 +1901,7 @@
     <w:basedOn w:val="DefaultParagraphFont"/>
     <w:link w:val="Title"/>
     <w:uiPriority w:val="10"/>
-    <w:rsid w:val="00473A71"/>
+    <w:rsid w:val="00940005"/>
     <w:rPr>
       <w:rFonts w:asciiTheme="majorHAnsi" w:eastAsiaTheme="majorEastAsia" w:hAnsiTheme="majorHAnsi" w:cstheme="majorBidi"/>
       <w:color w:val="17365D" w:themeColor="text2" w:themeShade="BF"/>
@@ -1203,6 +1910,54 @@
       <w:sz w:val="52"/>
       <w:szCs w:val="52"/>
     </w:rPr>
+  </w:style>
+  <w:style w:type="paragraph" w:styleId="Header">
+    <w:name w:val="header"/>
+    <w:basedOn w:val="Normal"/>
+    <w:link w:val="HeaderChar"/>
+    <w:uiPriority w:val="99"/>
+    <w:semiHidden/>
+    <w:unhideWhenUsed/>
+    <w:rsid w:val="00940005"/>
+    <w:pPr>
+      <w:tabs>
+        <w:tab w:val="center" w:pos="4680"/>
+        <w:tab w:val="right" w:pos="9360"/>
+      </w:tabs>
+      <w:spacing w:after="0" w:line="240" w:lineRule="auto"/>
+    </w:pPr>
+  </w:style>
+  <w:style w:type="character" w:customStyle="1" w:styleId="HeaderChar">
+    <w:name w:val="Header Char"/>
+    <w:basedOn w:val="DefaultParagraphFont"/>
+    <w:link w:val="Header"/>
+    <w:uiPriority w:val="99"/>
+    <w:semiHidden/>
+    <w:rsid w:val="00940005"/>
+  </w:style>
+  <w:style w:type="paragraph" w:styleId="Footer">
+    <w:name w:val="footer"/>
+    <w:basedOn w:val="Normal"/>
+    <w:link w:val="FooterChar"/>
+    <w:uiPriority w:val="99"/>
+    <w:semiHidden/>
+    <w:unhideWhenUsed/>
+    <w:rsid w:val="00940005"/>
+    <w:pPr>
+      <w:tabs>
+        <w:tab w:val="center" w:pos="4680"/>
+        <w:tab w:val="right" w:pos="9360"/>
+      </w:tabs>
+      <w:spacing w:after="0" w:line="240" w:lineRule="auto"/>
+    </w:pPr>
+  </w:style>
+  <w:style w:type="character" w:customStyle="1" w:styleId="FooterChar">
+    <w:name w:val="Footer Char"/>
+    <w:basedOn w:val="DefaultParagraphFont"/>
+    <w:link w:val="Footer"/>
+    <w:uiPriority w:val="99"/>
+    <w:semiHidden/>
+    <w:rsid w:val="00940005"/>
   </w:style>
 </w:styles>
 </file>
